--- a/atividades/atividade07/tabelas.docx
+++ b/atividades/atividade07/tabelas.docx
@@ -1794,14 +1794,7 @@
                 <w:sz w:val="28"/>
                 <w:szCs w:val="28"/>
               </w:rPr>
-              <w:t xml:space="preserve"> </w:t>
-            </w:r>
-            <w:r>
-              <w:rPr>
-                <w:sz w:val="28"/>
-                <w:szCs w:val="28"/>
-              </w:rPr>
-              <w:t>$</w:t>
+              <w:t xml:space="preserve"> $</w:t>
             </w:r>
           </w:p>
         </w:tc>
@@ -1949,14 +1942,7 @@
                 <w:sz w:val="28"/>
                 <w:szCs w:val="28"/>
               </w:rPr>
-              <w:t xml:space="preserve"> </w:t>
-            </w:r>
-            <w:r>
-              <w:rPr>
-                <w:sz w:val="28"/>
-                <w:szCs w:val="28"/>
-              </w:rPr>
-              <w:t>$</w:t>
+              <w:t xml:space="preserve"> $</w:t>
             </w:r>
           </w:p>
         </w:tc>
@@ -2093,14 +2079,7 @@
                 <w:sz w:val="28"/>
                 <w:szCs w:val="28"/>
               </w:rPr>
-              <w:t xml:space="preserve"> </w:t>
-            </w:r>
-            <w:r>
-              <w:rPr>
-                <w:sz w:val="28"/>
-                <w:szCs w:val="28"/>
-              </w:rPr>
-              <w:t>$</w:t>
+              <w:t xml:space="preserve"> $</w:t>
             </w:r>
           </w:p>
         </w:tc>
@@ -2230,14 +2209,7 @@
                 <w:sz w:val="28"/>
                 <w:szCs w:val="28"/>
               </w:rPr>
-              <w:t xml:space="preserve"> </w:t>
-            </w:r>
-            <w:r>
-              <w:rPr>
-                <w:sz w:val="28"/>
-                <w:szCs w:val="28"/>
-              </w:rPr>
-              <w:t>$</w:t>
+              <w:t xml:space="preserve"> $</w:t>
             </w:r>
           </w:p>
         </w:tc>
@@ -2367,14 +2339,7 @@
                 <w:sz w:val="28"/>
                 <w:szCs w:val="28"/>
               </w:rPr>
-              <w:t xml:space="preserve"> </w:t>
-            </w:r>
-            <w:r>
-              <w:rPr>
-                <w:sz w:val="28"/>
-                <w:szCs w:val="28"/>
-              </w:rPr>
-              <w:t>$</w:t>
+              <w:t xml:space="preserve"> $</w:t>
             </w:r>
           </w:p>
         </w:tc>
@@ -2490,14 +2455,7 @@
                 <w:sz w:val="28"/>
                 <w:szCs w:val="28"/>
               </w:rPr>
-              <w:t xml:space="preserve"> </w:t>
-            </w:r>
-            <w:r>
-              <w:rPr>
-                <w:sz w:val="28"/>
-                <w:szCs w:val="28"/>
-              </w:rPr>
-              <w:t>$</w:t>
+              <w:t xml:space="preserve"> $</w:t>
             </w:r>
           </w:p>
         </w:tc>
@@ -2587,7 +2545,23 @@
                 <w:sz w:val="28"/>
                 <w:szCs w:val="28"/>
               </w:rPr>
-              <w:t>$</w:t>
+              <w:t xml:space="preserve">$ </w:t>
+            </w:r>
+            <w:proofErr w:type="spellStart"/>
+            <w:r>
+              <w:rPr>
+                <w:sz w:val="28"/>
+                <w:szCs w:val="28"/>
+              </w:rPr>
+              <w:t>exp</w:t>
+            </w:r>
+            <w:proofErr w:type="spellEnd"/>
+            <w:r>
+              <w:rPr>
+                <w:sz w:val="28"/>
+                <w:szCs w:val="28"/>
+              </w:rPr>
+              <w:t>'</w:t>
             </w:r>
             <w:r>
               <w:rPr>
@@ -2596,21 +2570,12 @@
               </w:rPr>
               <w:t xml:space="preserve"> </w:t>
             </w:r>
-            <w:proofErr w:type="spellStart"/>
-            <w:r>
-              <w:rPr>
-                <w:sz w:val="28"/>
-                <w:szCs w:val="28"/>
-              </w:rPr>
-              <w:t>exp</w:t>
-            </w:r>
-            <w:proofErr w:type="spellEnd"/>
-            <w:r>
-              <w:rPr>
-                <w:sz w:val="28"/>
-                <w:szCs w:val="28"/>
-              </w:rPr>
-              <w:t>'</w:t>
+            <w:r>
+              <w:rPr>
+                <w:sz w:val="28"/>
+                <w:szCs w:val="28"/>
+              </w:rPr>
+              <w:t>termo</w:t>
             </w:r>
             <w:r>
               <w:rPr>
@@ -2624,20 +2589,6 @@
                 <w:sz w:val="28"/>
                 <w:szCs w:val="28"/>
               </w:rPr>
-              <w:t>termo</w:t>
-            </w:r>
-            <w:r>
-              <w:rPr>
-                <w:sz w:val="28"/>
-                <w:szCs w:val="28"/>
-              </w:rPr>
-              <w:t xml:space="preserve"> </w:t>
-            </w:r>
-            <w:r>
-              <w:rPr>
-                <w:sz w:val="28"/>
-                <w:szCs w:val="28"/>
-              </w:rPr>
               <w:t>soma</w:t>
             </w:r>
           </w:p>
@@ -2673,14 +2624,7 @@
                 <w:sz w:val="28"/>
                 <w:szCs w:val="28"/>
               </w:rPr>
-              <w:t xml:space="preserve"> </w:t>
-            </w:r>
-            <w:r>
-              <w:rPr>
-                <w:sz w:val="28"/>
-                <w:szCs w:val="28"/>
-              </w:rPr>
-              <w:t>$</w:t>
+              <w:t xml:space="preserve"> $</w:t>
             </w:r>
           </w:p>
         </w:tc>
@@ -2789,14 +2733,7 @@
                 <w:sz w:val="28"/>
                 <w:szCs w:val="28"/>
               </w:rPr>
-              <w:t xml:space="preserve"> </w:t>
-            </w:r>
-            <w:r>
-              <w:rPr>
-                <w:sz w:val="28"/>
-                <w:szCs w:val="28"/>
-              </w:rPr>
-              <w:t>+</w:t>
+              <w:t xml:space="preserve"> +</w:t>
             </w:r>
           </w:p>
         </w:tc>
@@ -2831,14 +2768,7 @@
                 <w:sz w:val="28"/>
                 <w:szCs w:val="28"/>
               </w:rPr>
-              <w:t xml:space="preserve"> </w:t>
-            </w:r>
-            <w:r>
-              <w:rPr>
-                <w:sz w:val="28"/>
-                <w:szCs w:val="28"/>
-              </w:rPr>
-              <w:t>$</w:t>
+              <w:t xml:space="preserve"> $</w:t>
             </w:r>
           </w:p>
         </w:tc>
@@ -2961,14 +2891,7 @@
                 <w:sz w:val="28"/>
                 <w:szCs w:val="28"/>
               </w:rPr>
-              <w:t xml:space="preserve"> </w:t>
-            </w:r>
-            <w:r>
-              <w:rPr>
-                <w:sz w:val="28"/>
-                <w:szCs w:val="28"/>
-              </w:rPr>
-              <w:t>$</w:t>
+              <w:t xml:space="preserve"> $</w:t>
             </w:r>
           </w:p>
         </w:tc>
@@ -3105,14 +3028,7 @@
                 <w:sz w:val="28"/>
                 <w:szCs w:val="28"/>
               </w:rPr>
-              <w:t xml:space="preserve"> </w:t>
-            </w:r>
-            <w:r>
-              <w:rPr>
-                <w:sz w:val="28"/>
-                <w:szCs w:val="28"/>
-              </w:rPr>
-              <w:t>$</w:t>
+              <w:t xml:space="preserve"> $</w:t>
             </w:r>
           </w:p>
         </w:tc>
@@ -3222,14 +3138,7 @@
                 <w:sz w:val="28"/>
                 <w:szCs w:val="28"/>
               </w:rPr>
-              <w:t xml:space="preserve"> </w:t>
-            </w:r>
-            <w:r>
-              <w:rPr>
-                <w:sz w:val="28"/>
-                <w:szCs w:val="28"/>
-              </w:rPr>
-              <w:t>número</w:t>
+              <w:t xml:space="preserve"> número</w:t>
             </w:r>
           </w:p>
         </w:tc>
@@ -3257,14 +3166,7 @@
                 <w:sz w:val="28"/>
                 <w:szCs w:val="28"/>
               </w:rPr>
-              <w:t xml:space="preserve"> </w:t>
-            </w:r>
-            <w:r>
-              <w:rPr>
-                <w:sz w:val="28"/>
-                <w:szCs w:val="28"/>
-              </w:rPr>
-              <w:t>$</w:t>
+              <w:t xml:space="preserve"> $</w:t>
             </w:r>
           </w:p>
         </w:tc>
@@ -3436,14 +3338,7 @@
                 <w:sz w:val="28"/>
                 <w:szCs w:val="28"/>
               </w:rPr>
-              <w:t xml:space="preserve"> </w:t>
-            </w:r>
-            <w:r>
-              <w:rPr>
-                <w:sz w:val="28"/>
-                <w:szCs w:val="28"/>
-              </w:rPr>
-              <w:t>$</w:t>
+              <w:t xml:space="preserve"> $</w:t>
             </w:r>
           </w:p>
         </w:tc>
@@ -3640,14 +3535,7 @@
                 <w:sz w:val="28"/>
                 <w:szCs w:val="28"/>
               </w:rPr>
-              <w:t xml:space="preserve"> </w:t>
-            </w:r>
-            <w:r>
-              <w:rPr>
-                <w:sz w:val="28"/>
-                <w:szCs w:val="28"/>
-              </w:rPr>
-              <w:t>$</w:t>
+              <w:t xml:space="preserve"> $</w:t>
             </w:r>
           </w:p>
         </w:tc>
@@ -3772,14 +3660,7 @@
                 <w:sz w:val="28"/>
                 <w:szCs w:val="28"/>
               </w:rPr>
-              <w:t xml:space="preserve"> fator</w:t>
-            </w:r>
-            <w:r>
-              <w:rPr>
-                <w:sz w:val="28"/>
-                <w:szCs w:val="28"/>
-              </w:rPr>
-              <w:t xml:space="preserve"> *</w:t>
+              <w:t xml:space="preserve"> fator *</w:t>
             </w:r>
           </w:p>
         </w:tc>
@@ -3849,14 +3730,7 @@
                 <w:sz w:val="28"/>
                 <w:szCs w:val="28"/>
               </w:rPr>
-              <w:t xml:space="preserve"> </w:t>
-            </w:r>
-            <w:r>
-              <w:rPr>
-                <w:sz w:val="28"/>
-                <w:szCs w:val="28"/>
-              </w:rPr>
-              <w:t>$</w:t>
+              <w:t xml:space="preserve"> $</w:t>
             </w:r>
           </w:p>
         </w:tc>
@@ -3986,14 +3860,7 @@
                 <w:sz w:val="28"/>
                 <w:szCs w:val="28"/>
               </w:rPr>
-              <w:t xml:space="preserve"> </w:t>
-            </w:r>
-            <w:r>
-              <w:rPr>
-                <w:sz w:val="28"/>
-                <w:szCs w:val="28"/>
-              </w:rPr>
-              <w:t>$</w:t>
+              <w:t xml:space="preserve"> $</w:t>
             </w:r>
           </w:p>
         </w:tc>
@@ -4123,14 +3990,7 @@
                 <w:sz w:val="28"/>
                 <w:szCs w:val="28"/>
               </w:rPr>
-              <w:t xml:space="preserve"> </w:t>
-            </w:r>
-            <w:r>
-              <w:rPr>
-                <w:sz w:val="28"/>
-                <w:szCs w:val="28"/>
-              </w:rPr>
-              <w:t>$</w:t>
+              <w:t xml:space="preserve"> $</w:t>
             </w:r>
           </w:p>
         </w:tc>
@@ -4262,14 +4122,7 @@
                 <w:sz w:val="28"/>
                 <w:szCs w:val="28"/>
               </w:rPr>
-              <w:t xml:space="preserve"> </w:t>
-            </w:r>
-            <w:r>
-              <w:rPr>
-                <w:sz w:val="28"/>
-                <w:szCs w:val="28"/>
-              </w:rPr>
-              <w:t>$</w:t>
+              <w:t xml:space="preserve"> $</w:t>
             </w:r>
           </w:p>
         </w:tc>
@@ -4378,14 +4231,7 @@
                 <w:sz w:val="28"/>
                 <w:szCs w:val="28"/>
               </w:rPr>
-              <w:t xml:space="preserve"> </w:t>
-            </w:r>
-            <w:r>
-              <w:rPr>
-                <w:sz w:val="28"/>
-                <w:szCs w:val="28"/>
-              </w:rPr>
-              <w:t>$</w:t>
+              <w:t xml:space="preserve"> $</w:t>
             </w:r>
           </w:p>
         </w:tc>
@@ -4475,14 +4321,7 @@
                 <w:sz w:val="28"/>
                 <w:szCs w:val="28"/>
               </w:rPr>
-              <w:t>$</w:t>
-            </w:r>
-            <w:r>
-              <w:rPr>
-                <w:sz w:val="28"/>
-                <w:szCs w:val="28"/>
-              </w:rPr>
-              <w:t xml:space="preserve"> </w:t>
+              <w:t xml:space="preserve">$ </w:t>
             </w:r>
             <w:proofErr w:type="spellStart"/>
             <w:r>
@@ -4533,14 +4372,7 @@
                 <w:sz w:val="28"/>
                 <w:szCs w:val="28"/>
               </w:rPr>
-              <w:t xml:space="preserve"> </w:t>
-            </w:r>
-            <w:r>
-              <w:rPr>
-                <w:sz w:val="28"/>
-                <w:szCs w:val="28"/>
-              </w:rPr>
-              <w:t>$</w:t>
+              <w:t xml:space="preserve"> $</w:t>
             </w:r>
           </w:p>
         </w:tc>
@@ -4628,14 +4460,7 @@
                 <w:sz w:val="28"/>
                 <w:szCs w:val="28"/>
               </w:rPr>
-              <w:t xml:space="preserve"> termo</w:t>
-            </w:r>
-            <w:r>
-              <w:rPr>
-                <w:sz w:val="28"/>
-                <w:szCs w:val="28"/>
-              </w:rPr>
-              <w:t xml:space="preserve"> -</w:t>
+              <w:t xml:space="preserve"> termo -</w:t>
             </w:r>
           </w:p>
         </w:tc>
@@ -4779,14 +4604,7 @@
                 <w:sz w:val="28"/>
                 <w:szCs w:val="28"/>
               </w:rPr>
-              <w:t xml:space="preserve"> </w:t>
-            </w:r>
-            <w:r>
-              <w:rPr>
-                <w:sz w:val="28"/>
-                <w:szCs w:val="28"/>
-              </w:rPr>
-              <w:t>$</w:t>
+              <w:t xml:space="preserve"> $</w:t>
             </w:r>
           </w:p>
         </w:tc>
@@ -4923,14 +4741,7 @@
                 <w:sz w:val="28"/>
                 <w:szCs w:val="28"/>
               </w:rPr>
-              <w:t xml:space="preserve"> </w:t>
-            </w:r>
-            <w:r>
-              <w:rPr>
-                <w:sz w:val="28"/>
-                <w:szCs w:val="28"/>
-              </w:rPr>
-              <w:t>$</w:t>
+              <w:t xml:space="preserve"> $</w:t>
             </w:r>
           </w:p>
         </w:tc>
@@ -5060,14 +4871,7 @@
                 <w:sz w:val="28"/>
                 <w:szCs w:val="28"/>
               </w:rPr>
-              <w:t xml:space="preserve"> </w:t>
-            </w:r>
-            <w:r>
-              <w:rPr>
-                <w:sz w:val="28"/>
-                <w:szCs w:val="28"/>
-              </w:rPr>
-              <w:t>$</w:t>
+              <w:t xml:space="preserve"> $</w:t>
             </w:r>
           </w:p>
         </w:tc>
@@ -8313,14 +8117,7 @@
                 <w:sz w:val="28"/>
                 <w:szCs w:val="28"/>
               </w:rPr>
-              <w:t xml:space="preserve"> termo </w:t>
-            </w:r>
-            <w:r>
-              <w:rPr>
-                <w:sz w:val="28"/>
-                <w:szCs w:val="28"/>
-              </w:rPr>
-              <w:t>-</w:t>
+              <w:t xml:space="preserve"> termo -</w:t>
             </w:r>
           </w:p>
         </w:tc>
@@ -8856,14 +8653,7 @@
                 <w:sz w:val="28"/>
                 <w:szCs w:val="28"/>
               </w:rPr>
-              <w:t xml:space="preserve"> </w:t>
-            </w:r>
-            <w:r>
-              <w:rPr>
-                <w:sz w:val="28"/>
-                <w:szCs w:val="28"/>
-              </w:rPr>
-              <w:t>número</w:t>
+              <w:t xml:space="preserve"> número</w:t>
             </w:r>
           </w:p>
         </w:tc>
@@ -9606,14 +9396,7 @@
                 <w:sz w:val="28"/>
                 <w:szCs w:val="28"/>
               </w:rPr>
-              <w:t xml:space="preserve"> </w:t>
-            </w:r>
-            <w:r>
-              <w:rPr>
-                <w:sz w:val="28"/>
-                <w:szCs w:val="28"/>
-              </w:rPr>
-              <w:t>+</w:t>
+              <w:t xml:space="preserve"> +</w:t>
             </w:r>
           </w:p>
         </w:tc>
@@ -10176,14 +9959,7 @@
                 <w:sz w:val="28"/>
                 <w:szCs w:val="28"/>
               </w:rPr>
-              <w:t xml:space="preserve"> </w:t>
-            </w:r>
-            <w:r>
-              <w:rPr>
-                <w:sz w:val="28"/>
-                <w:szCs w:val="28"/>
-              </w:rPr>
-              <w:t>número</w:t>
+              <w:t xml:space="preserve"> número</w:t>
             </w:r>
           </w:p>
         </w:tc>
@@ -11683,14 +11459,7 @@
                 <w:sz w:val="28"/>
                 <w:szCs w:val="28"/>
               </w:rPr>
-              <w:t xml:space="preserve"> </w:t>
-            </w:r>
-            <w:r>
-              <w:rPr>
-                <w:sz w:val="28"/>
-                <w:szCs w:val="28"/>
-              </w:rPr>
-              <w:t>número</w:t>
+              <w:t xml:space="preserve"> número</w:t>
             </w:r>
           </w:p>
         </w:tc>
@@ -13411,14 +13180,7 @@
                 <w:sz w:val="28"/>
                 <w:szCs w:val="28"/>
               </w:rPr>
-              <w:t xml:space="preserve"> </w:t>
-            </w:r>
-            <w:r>
-              <w:rPr>
-                <w:sz w:val="28"/>
-                <w:szCs w:val="28"/>
-              </w:rPr>
-              <w:t>número</w:t>
+              <w:t xml:space="preserve"> número</w:t>
             </w:r>
           </w:p>
         </w:tc>
@@ -15308,14 +15070,7 @@
                 <w:sz w:val="28"/>
                 <w:szCs w:val="28"/>
               </w:rPr>
-              <w:t xml:space="preserve"> fator </w:t>
-            </w:r>
-            <w:r>
-              <w:rPr>
-                <w:sz w:val="28"/>
-                <w:szCs w:val="28"/>
-              </w:rPr>
-              <w:t>*</w:t>
+              <w:t xml:space="preserve"> fator *</w:t>
             </w:r>
           </w:p>
         </w:tc>
@@ -16573,9 +16328,1229 @@
         </w:rPr>
       </w:pPr>
     </w:p>
+    <w:p>
+      <w:pPr>
+        <w:ind w:firstLine="708"/>
+        <w:jc w:val="center"/>
+        <w:rPr>
+          <w:sz w:val="28"/>
+          <w:szCs w:val="28"/>
+        </w:rPr>
+      </w:pPr>
+    </w:p>
+    <w:p>
+      <w:pPr>
+        <w:ind w:firstLine="708"/>
+        <w:jc w:val="center"/>
+        <w:rPr>
+          <w:sz w:val="28"/>
+          <w:szCs w:val="28"/>
+        </w:rPr>
+      </w:pPr>
+    </w:p>
+    <w:p>
+      <w:pPr>
+        <w:ind w:firstLine="708"/>
+        <w:jc w:val="center"/>
+        <w:rPr>
+          <w:sz w:val="28"/>
+          <w:szCs w:val="28"/>
+        </w:rPr>
+      </w:pPr>
+    </w:p>
+    <w:p>
+      <w:pPr>
+        <w:ind w:firstLine="708"/>
+        <w:jc w:val="center"/>
+        <w:rPr>
+          <w:sz w:val="28"/>
+          <w:szCs w:val="28"/>
+        </w:rPr>
+      </w:pPr>
+    </w:p>
+    <w:p>
+      <w:pPr>
+        <w:ind w:firstLine="708"/>
+        <w:jc w:val="center"/>
+        <w:rPr>
+          <w:sz w:val="28"/>
+          <w:szCs w:val="28"/>
+        </w:rPr>
+      </w:pPr>
+      <w:r>
+        <w:rPr>
+          <w:sz w:val="28"/>
+          <w:szCs w:val="28"/>
+        </w:rPr>
+        <w:lastRenderedPageBreak/>
+        <w:t>Carregar -&gt; c</w:t>
+      </w:r>
+    </w:p>
+    <w:p>
+      <w:pPr>
+        <w:ind w:firstLine="708"/>
+        <w:jc w:val="center"/>
+        <w:rPr>
+          <w:sz w:val="28"/>
+          <w:szCs w:val="28"/>
+        </w:rPr>
+      </w:pPr>
+      <w:r>
+        <w:rPr>
+          <w:sz w:val="28"/>
+          <w:szCs w:val="28"/>
+        </w:rPr>
+        <w:t>Reduzir -&gt; r</w:t>
+      </w:r>
+    </w:p>
+    <w:p>
+      <w:pPr>
+        <w:ind w:firstLine="708"/>
+        <w:jc w:val="center"/>
+        <w:rPr>
+          <w:sz w:val="28"/>
+          <w:szCs w:val="28"/>
+        </w:rPr>
+      </w:pPr>
+    </w:p>
+    <w:p>
+      <w:pPr>
+        <w:ind w:firstLine="708"/>
+        <w:jc w:val="center"/>
+        <w:rPr>
+          <w:sz w:val="28"/>
+          <w:szCs w:val="28"/>
+        </w:rPr>
+      </w:pPr>
+    </w:p>
+    <w:tbl>
+      <w:tblPr>
+        <w:tblStyle w:val="Tabelacomgrade"/>
+        <w:tblW w:w="11052" w:type="dxa"/>
+        <w:tblInd w:w="-431" w:type="dxa"/>
+        <w:tblLook w:val="04A0" w:firstRow="1" w:lastRow="0" w:firstColumn="1" w:lastColumn="0" w:noHBand="0" w:noVBand="1"/>
+      </w:tblPr>
+      <w:tblGrid>
+        <w:gridCol w:w="1135"/>
+        <w:gridCol w:w="2268"/>
+        <w:gridCol w:w="2410"/>
+        <w:gridCol w:w="2268"/>
+        <w:gridCol w:w="1559"/>
+        <w:gridCol w:w="1412"/>
+      </w:tblGrid>
+      <w:tr>
+        <w:tc>
+          <w:tcPr>
+            <w:tcW w:w="1135" w:type="dxa"/>
+          </w:tcPr>
+          <w:p>
+            <w:pPr>
+              <w:jc w:val="center"/>
+              <w:rPr>
+                <w:sz w:val="28"/>
+                <w:szCs w:val="28"/>
+              </w:rPr>
+            </w:pPr>
+            <w:r>
+              <w:rPr>
+                <w:sz w:val="28"/>
+                <w:szCs w:val="28"/>
+              </w:rPr>
+              <w:t xml:space="preserve">Estado </w:t>
+            </w:r>
+          </w:p>
+        </w:tc>
+        <w:tc>
+          <w:tcPr>
+            <w:tcW w:w="6946" w:type="dxa"/>
+            <w:gridSpan w:val="3"/>
+          </w:tcPr>
+          <w:p>
+            <w:pPr>
+              <w:jc w:val="center"/>
+              <w:rPr>
+                <w:sz w:val="28"/>
+                <w:szCs w:val="28"/>
+              </w:rPr>
+            </w:pPr>
+            <w:r>
+              <w:rPr>
+                <w:sz w:val="28"/>
+                <w:szCs w:val="28"/>
+              </w:rPr>
+              <w:t>Entrada</w:t>
+            </w:r>
+          </w:p>
+        </w:tc>
+        <w:tc>
+          <w:tcPr>
+            <w:tcW w:w="2971" w:type="dxa"/>
+            <w:gridSpan w:val="2"/>
+          </w:tcPr>
+          <w:p>
+            <w:pPr>
+              <w:jc w:val="center"/>
+              <w:rPr>
+                <w:sz w:val="28"/>
+                <w:szCs w:val="28"/>
+              </w:rPr>
+            </w:pPr>
+            <w:proofErr w:type="spellStart"/>
+            <w:r>
+              <w:rPr>
+                <w:sz w:val="28"/>
+                <w:szCs w:val="28"/>
+              </w:rPr>
+              <w:t>Ir-Para</w:t>
+            </w:r>
+            <w:proofErr w:type="spellEnd"/>
+          </w:p>
+        </w:tc>
+      </w:tr>
+      <w:tr>
+        <w:tc>
+          <w:tcPr>
+            <w:tcW w:w="1135" w:type="dxa"/>
+          </w:tcPr>
+          <w:p>
+            <w:pPr>
+              <w:jc w:val="center"/>
+              <w:rPr>
+                <w:sz w:val="28"/>
+                <w:szCs w:val="28"/>
+              </w:rPr>
+            </w:pPr>
+          </w:p>
+        </w:tc>
+        <w:tc>
+          <w:tcPr>
+            <w:tcW w:w="2268" w:type="dxa"/>
+          </w:tcPr>
+          <w:p>
+            <w:pPr>
+              <w:jc w:val="center"/>
+              <w:rPr>
+                <w:sz w:val="28"/>
+                <w:szCs w:val="28"/>
+              </w:rPr>
+            </w:pPr>
+            <w:r>
+              <w:rPr>
+                <w:sz w:val="28"/>
+                <w:szCs w:val="28"/>
+              </w:rPr>
+              <w:t>s</w:t>
+            </w:r>
+          </w:p>
+        </w:tc>
+        <w:tc>
+          <w:tcPr>
+            <w:tcW w:w="2410" w:type="dxa"/>
+          </w:tcPr>
+          <w:p>
+            <w:pPr>
+              <w:jc w:val="center"/>
+              <w:rPr>
+                <w:sz w:val="28"/>
+                <w:szCs w:val="28"/>
+              </w:rPr>
+            </w:pPr>
+            <w:r>
+              <w:rPr>
+                <w:sz w:val="28"/>
+                <w:szCs w:val="28"/>
+              </w:rPr>
+              <w:t>;</w:t>
+            </w:r>
+          </w:p>
+        </w:tc>
+        <w:tc>
+          <w:tcPr>
+            <w:tcW w:w="2268" w:type="dxa"/>
+          </w:tcPr>
+          <w:p>
+            <w:pPr>
+              <w:jc w:val="center"/>
+              <w:rPr>
+                <w:sz w:val="28"/>
+                <w:szCs w:val="28"/>
+              </w:rPr>
+            </w:pPr>
+            <w:r>
+              <w:rPr>
+                <w:sz w:val="28"/>
+                <w:szCs w:val="28"/>
+              </w:rPr>
+              <w:t>$</w:t>
+            </w:r>
+          </w:p>
+        </w:tc>
+        <w:tc>
+          <w:tcPr>
+            <w:tcW w:w="1559" w:type="dxa"/>
+          </w:tcPr>
+          <w:p>
+            <w:pPr>
+              <w:jc w:val="center"/>
+              <w:rPr>
+                <w:sz w:val="28"/>
+                <w:szCs w:val="28"/>
+              </w:rPr>
+            </w:pPr>
+            <w:proofErr w:type="spellStart"/>
+            <w:r>
+              <w:rPr>
+                <w:sz w:val="28"/>
+                <w:szCs w:val="28"/>
+              </w:rPr>
+              <w:t>decl</w:t>
+            </w:r>
+            <w:proofErr w:type="spellEnd"/>
+            <w:r>
+              <w:rPr>
+                <w:sz w:val="28"/>
+                <w:szCs w:val="28"/>
+              </w:rPr>
+              <w:t>-sequência</w:t>
+            </w:r>
+          </w:p>
+        </w:tc>
+        <w:tc>
+          <w:tcPr>
+            <w:tcW w:w="1412" w:type="dxa"/>
+          </w:tcPr>
+          <w:p>
+            <w:pPr>
+              <w:jc w:val="center"/>
+              <w:rPr>
+                <w:sz w:val="28"/>
+                <w:szCs w:val="28"/>
+              </w:rPr>
+            </w:pPr>
+            <w:proofErr w:type="spellStart"/>
+            <w:r>
+              <w:rPr>
+                <w:sz w:val="28"/>
+                <w:szCs w:val="28"/>
+              </w:rPr>
+              <w:t>decl</w:t>
+            </w:r>
+            <w:proofErr w:type="spellEnd"/>
+          </w:p>
+        </w:tc>
+      </w:tr>
+      <w:tr>
+        <w:tc>
+          <w:tcPr>
+            <w:tcW w:w="1135" w:type="dxa"/>
+          </w:tcPr>
+          <w:p>
+            <w:pPr>
+              <w:jc w:val="center"/>
+              <w:rPr>
+                <w:sz w:val="28"/>
+                <w:szCs w:val="28"/>
+              </w:rPr>
+            </w:pPr>
+            <w:r>
+              <w:rPr>
+                <w:sz w:val="28"/>
+                <w:szCs w:val="28"/>
+              </w:rPr>
+              <w:t>0</w:t>
+            </w:r>
+          </w:p>
+        </w:tc>
+        <w:tc>
+          <w:tcPr>
+            <w:tcW w:w="2268" w:type="dxa"/>
+          </w:tcPr>
+          <w:p>
+            <w:pPr>
+              <w:jc w:val="center"/>
+              <w:rPr>
+                <w:sz w:val="28"/>
+                <w:szCs w:val="28"/>
+              </w:rPr>
+            </w:pPr>
+            <w:r>
+              <w:rPr>
+                <w:sz w:val="28"/>
+                <w:szCs w:val="28"/>
+              </w:rPr>
+              <w:t>c</w:t>
+            </w:r>
+            <w:r>
+              <w:rPr>
+                <w:sz w:val="28"/>
+                <w:szCs w:val="28"/>
+              </w:rPr>
+              <w:t>1</w:t>
+            </w:r>
+          </w:p>
+        </w:tc>
+        <w:tc>
+          <w:tcPr>
+            <w:tcW w:w="2410" w:type="dxa"/>
+          </w:tcPr>
+          <w:p>
+            <w:pPr>
+              <w:jc w:val="center"/>
+              <w:rPr>
+                <w:sz w:val="28"/>
+                <w:szCs w:val="28"/>
+              </w:rPr>
+            </w:pPr>
+          </w:p>
+        </w:tc>
+        <w:tc>
+          <w:tcPr>
+            <w:tcW w:w="2268" w:type="dxa"/>
+          </w:tcPr>
+          <w:p>
+            <w:pPr>
+              <w:jc w:val="center"/>
+              <w:rPr>
+                <w:sz w:val="28"/>
+                <w:szCs w:val="28"/>
+              </w:rPr>
+            </w:pPr>
+          </w:p>
+        </w:tc>
+        <w:tc>
+          <w:tcPr>
+            <w:tcW w:w="1559" w:type="dxa"/>
+          </w:tcPr>
+          <w:p>
+            <w:pPr>
+              <w:jc w:val="center"/>
+              <w:rPr>
+                <w:sz w:val="28"/>
+                <w:szCs w:val="28"/>
+              </w:rPr>
+            </w:pPr>
+            <w:r>
+              <w:rPr>
+                <w:sz w:val="28"/>
+                <w:szCs w:val="28"/>
+              </w:rPr>
+              <w:t>2</w:t>
+            </w:r>
+          </w:p>
+        </w:tc>
+        <w:tc>
+          <w:tcPr>
+            <w:tcW w:w="1412" w:type="dxa"/>
+          </w:tcPr>
+          <w:p>
+            <w:pPr>
+              <w:jc w:val="center"/>
+              <w:rPr>
+                <w:sz w:val="28"/>
+                <w:szCs w:val="28"/>
+              </w:rPr>
+            </w:pPr>
+            <w:r>
+              <w:rPr>
+                <w:sz w:val="28"/>
+                <w:szCs w:val="28"/>
+              </w:rPr>
+              <w:t>3</w:t>
+            </w:r>
+          </w:p>
+        </w:tc>
+      </w:tr>
+      <w:tr>
+        <w:tc>
+          <w:tcPr>
+            <w:tcW w:w="1135" w:type="dxa"/>
+          </w:tcPr>
+          <w:p>
+            <w:pPr>
+              <w:jc w:val="center"/>
+              <w:rPr>
+                <w:sz w:val="28"/>
+                <w:szCs w:val="28"/>
+              </w:rPr>
+            </w:pPr>
+            <w:r>
+              <w:rPr>
+                <w:sz w:val="28"/>
+                <w:szCs w:val="28"/>
+              </w:rPr>
+              <w:t>1</w:t>
+            </w:r>
+          </w:p>
+        </w:tc>
+        <w:tc>
+          <w:tcPr>
+            <w:tcW w:w="2268" w:type="dxa"/>
+          </w:tcPr>
+          <w:p>
+            <w:pPr>
+              <w:jc w:val="center"/>
+              <w:rPr>
+                <w:sz w:val="28"/>
+                <w:szCs w:val="28"/>
+              </w:rPr>
+            </w:pPr>
+          </w:p>
+        </w:tc>
+        <w:tc>
+          <w:tcPr>
+            <w:tcW w:w="2410" w:type="dxa"/>
+          </w:tcPr>
+          <w:p>
+            <w:pPr>
+              <w:jc w:val="center"/>
+              <w:rPr>
+                <w:sz w:val="28"/>
+                <w:szCs w:val="28"/>
+              </w:rPr>
+            </w:pPr>
+            <w:r>
+              <w:rPr>
+                <w:sz w:val="28"/>
+                <w:szCs w:val="28"/>
+              </w:rPr>
+              <w:t>r(</w:t>
+            </w:r>
+            <w:proofErr w:type="spellStart"/>
+            <w:r>
+              <w:rPr>
+                <w:sz w:val="28"/>
+                <w:szCs w:val="28"/>
+              </w:rPr>
+              <w:t>decl</w:t>
+            </w:r>
+            <w:proofErr w:type="spellEnd"/>
+            <w:r>
+              <w:rPr>
+                <w:sz w:val="28"/>
+                <w:szCs w:val="28"/>
+              </w:rPr>
+              <w:t>-&gt; s)</w:t>
+            </w:r>
+          </w:p>
+        </w:tc>
+        <w:tc>
+          <w:tcPr>
+            <w:tcW w:w="2268" w:type="dxa"/>
+          </w:tcPr>
+          <w:p>
+            <w:pPr>
+              <w:jc w:val="center"/>
+              <w:rPr>
+                <w:sz w:val="28"/>
+                <w:szCs w:val="28"/>
+              </w:rPr>
+            </w:pPr>
+            <w:r>
+              <w:rPr>
+                <w:sz w:val="28"/>
+                <w:szCs w:val="28"/>
+              </w:rPr>
+              <w:t>r(</w:t>
+            </w:r>
+            <w:proofErr w:type="spellStart"/>
+            <w:r>
+              <w:rPr>
+                <w:sz w:val="28"/>
+                <w:szCs w:val="28"/>
+              </w:rPr>
+              <w:t>decl</w:t>
+            </w:r>
+            <w:proofErr w:type="spellEnd"/>
+            <w:r>
+              <w:rPr>
+                <w:sz w:val="28"/>
+                <w:szCs w:val="28"/>
+              </w:rPr>
+              <w:t>-&gt; s</w:t>
+            </w:r>
+            <w:r>
+              <w:rPr>
+                <w:sz w:val="28"/>
+                <w:szCs w:val="28"/>
+              </w:rPr>
+              <w:t>)</w:t>
+            </w:r>
+          </w:p>
+        </w:tc>
+        <w:tc>
+          <w:tcPr>
+            <w:tcW w:w="1559" w:type="dxa"/>
+          </w:tcPr>
+          <w:p>
+            <w:pPr>
+              <w:jc w:val="center"/>
+              <w:rPr>
+                <w:sz w:val="28"/>
+                <w:szCs w:val="28"/>
+              </w:rPr>
+            </w:pPr>
+          </w:p>
+        </w:tc>
+        <w:tc>
+          <w:tcPr>
+            <w:tcW w:w="1412" w:type="dxa"/>
+          </w:tcPr>
+          <w:p>
+            <w:pPr>
+              <w:jc w:val="center"/>
+              <w:rPr>
+                <w:sz w:val="28"/>
+                <w:szCs w:val="28"/>
+              </w:rPr>
+            </w:pPr>
+          </w:p>
+        </w:tc>
+      </w:tr>
+      <w:tr>
+        <w:tc>
+          <w:tcPr>
+            <w:tcW w:w="1135" w:type="dxa"/>
+          </w:tcPr>
+          <w:p>
+            <w:pPr>
+              <w:jc w:val="center"/>
+              <w:rPr>
+                <w:sz w:val="28"/>
+                <w:szCs w:val="28"/>
+              </w:rPr>
+            </w:pPr>
+            <w:r>
+              <w:rPr>
+                <w:sz w:val="28"/>
+                <w:szCs w:val="28"/>
+              </w:rPr>
+              <w:t>2</w:t>
+            </w:r>
+          </w:p>
+        </w:tc>
+        <w:tc>
+          <w:tcPr>
+            <w:tcW w:w="2268" w:type="dxa"/>
+          </w:tcPr>
+          <w:p>
+            <w:pPr>
+              <w:jc w:val="center"/>
+              <w:rPr>
+                <w:sz w:val="28"/>
+                <w:szCs w:val="28"/>
+              </w:rPr>
+            </w:pPr>
+          </w:p>
+        </w:tc>
+        <w:tc>
+          <w:tcPr>
+            <w:tcW w:w="2410" w:type="dxa"/>
+          </w:tcPr>
+          <w:p>
+            <w:pPr>
+              <w:jc w:val="center"/>
+              <w:rPr>
+                <w:sz w:val="28"/>
+                <w:szCs w:val="28"/>
+              </w:rPr>
+            </w:pPr>
+            <w:r>
+              <w:rPr>
+                <w:sz w:val="28"/>
+                <w:szCs w:val="28"/>
+              </w:rPr>
+              <w:t>c4</w:t>
+            </w:r>
+          </w:p>
+        </w:tc>
+        <w:tc>
+          <w:tcPr>
+            <w:tcW w:w="2268" w:type="dxa"/>
+          </w:tcPr>
+          <w:p>
+            <w:pPr>
+              <w:jc w:val="center"/>
+              <w:rPr>
+                <w:sz w:val="28"/>
+                <w:szCs w:val="28"/>
+              </w:rPr>
+            </w:pPr>
+            <w:r>
+              <w:rPr>
+                <w:sz w:val="28"/>
+                <w:szCs w:val="28"/>
+              </w:rPr>
+              <w:t>aceita</w:t>
+            </w:r>
+          </w:p>
+        </w:tc>
+        <w:tc>
+          <w:tcPr>
+            <w:tcW w:w="1559" w:type="dxa"/>
+          </w:tcPr>
+          <w:p>
+            <w:pPr>
+              <w:jc w:val="center"/>
+              <w:rPr>
+                <w:sz w:val="28"/>
+                <w:szCs w:val="28"/>
+              </w:rPr>
+            </w:pPr>
+          </w:p>
+        </w:tc>
+        <w:tc>
+          <w:tcPr>
+            <w:tcW w:w="1412" w:type="dxa"/>
+          </w:tcPr>
+          <w:p>
+            <w:pPr>
+              <w:jc w:val="center"/>
+              <w:rPr>
+                <w:sz w:val="28"/>
+                <w:szCs w:val="28"/>
+              </w:rPr>
+            </w:pPr>
+          </w:p>
+        </w:tc>
+      </w:tr>
+      <w:tr>
+        <w:tc>
+          <w:tcPr>
+            <w:tcW w:w="1135" w:type="dxa"/>
+          </w:tcPr>
+          <w:p>
+            <w:pPr>
+              <w:jc w:val="center"/>
+              <w:rPr>
+                <w:sz w:val="28"/>
+                <w:szCs w:val="28"/>
+              </w:rPr>
+            </w:pPr>
+            <w:r>
+              <w:rPr>
+                <w:sz w:val="28"/>
+                <w:szCs w:val="28"/>
+              </w:rPr>
+              <w:t>3</w:t>
+            </w:r>
+          </w:p>
+        </w:tc>
+        <w:tc>
+          <w:tcPr>
+            <w:tcW w:w="2268" w:type="dxa"/>
+          </w:tcPr>
+          <w:p>
+            <w:pPr>
+              <w:jc w:val="center"/>
+              <w:rPr>
+                <w:sz w:val="28"/>
+                <w:szCs w:val="28"/>
+              </w:rPr>
+            </w:pPr>
+          </w:p>
+        </w:tc>
+        <w:tc>
+          <w:tcPr>
+            <w:tcW w:w="2410" w:type="dxa"/>
+          </w:tcPr>
+          <w:p>
+            <w:pPr>
+              <w:jc w:val="center"/>
+              <w:rPr>
+                <w:sz w:val="28"/>
+                <w:szCs w:val="28"/>
+              </w:rPr>
+            </w:pPr>
+            <w:proofErr w:type="gramStart"/>
+            <w:r>
+              <w:rPr>
+                <w:sz w:val="28"/>
+                <w:szCs w:val="28"/>
+              </w:rPr>
+              <w:t>r(</w:t>
+            </w:r>
+            <w:proofErr w:type="spellStart"/>
+            <w:proofErr w:type="gramEnd"/>
+            <w:r>
+              <w:rPr>
+                <w:sz w:val="28"/>
+                <w:szCs w:val="28"/>
+              </w:rPr>
+              <w:t>decl</w:t>
+            </w:r>
+            <w:proofErr w:type="spellEnd"/>
+            <w:r>
+              <w:rPr>
+                <w:sz w:val="28"/>
+                <w:szCs w:val="28"/>
+              </w:rPr>
+              <w:t>-</w:t>
+            </w:r>
+            <w:r>
+              <w:rPr>
+                <w:sz w:val="28"/>
+                <w:szCs w:val="28"/>
+              </w:rPr>
+              <w:t xml:space="preserve">sequência </w:t>
+            </w:r>
+            <w:r>
+              <w:rPr>
+                <w:sz w:val="28"/>
+                <w:szCs w:val="28"/>
+              </w:rPr>
+              <w:t xml:space="preserve">   </w:t>
+            </w:r>
+            <w:r>
+              <w:rPr>
+                <w:sz w:val="28"/>
+                <w:szCs w:val="28"/>
+              </w:rPr>
+              <w:t>-&gt;</w:t>
+            </w:r>
+            <w:r>
+              <w:rPr>
+                <w:sz w:val="28"/>
+                <w:szCs w:val="28"/>
+              </w:rPr>
+              <w:t xml:space="preserve"> </w:t>
+            </w:r>
+            <w:proofErr w:type="spellStart"/>
+            <w:r>
+              <w:rPr>
+                <w:sz w:val="28"/>
+                <w:szCs w:val="28"/>
+              </w:rPr>
+              <w:t>decl</w:t>
+            </w:r>
+            <w:proofErr w:type="spellEnd"/>
+            <w:r>
+              <w:rPr>
+                <w:sz w:val="28"/>
+                <w:szCs w:val="28"/>
+              </w:rPr>
+              <w:t>)</w:t>
+            </w:r>
+          </w:p>
+        </w:tc>
+        <w:tc>
+          <w:tcPr>
+            <w:tcW w:w="2268" w:type="dxa"/>
+          </w:tcPr>
+          <w:p>
+            <w:pPr>
+              <w:jc w:val="center"/>
+              <w:rPr>
+                <w:sz w:val="28"/>
+                <w:szCs w:val="28"/>
+              </w:rPr>
+            </w:pPr>
+            <w:proofErr w:type="gramStart"/>
+            <w:r>
+              <w:rPr>
+                <w:sz w:val="28"/>
+                <w:szCs w:val="28"/>
+              </w:rPr>
+              <w:t>r(</w:t>
+            </w:r>
+            <w:proofErr w:type="spellStart"/>
+            <w:proofErr w:type="gramEnd"/>
+            <w:r>
+              <w:rPr>
+                <w:sz w:val="28"/>
+                <w:szCs w:val="28"/>
+              </w:rPr>
+              <w:t>decl</w:t>
+            </w:r>
+            <w:proofErr w:type="spellEnd"/>
+            <w:r>
+              <w:rPr>
+                <w:sz w:val="28"/>
+                <w:szCs w:val="28"/>
+              </w:rPr>
+              <w:t xml:space="preserve">-sequência    -&gt; </w:t>
+            </w:r>
+            <w:proofErr w:type="spellStart"/>
+            <w:r>
+              <w:rPr>
+                <w:sz w:val="28"/>
+                <w:szCs w:val="28"/>
+              </w:rPr>
+              <w:t>decl</w:t>
+            </w:r>
+            <w:proofErr w:type="spellEnd"/>
+            <w:r>
+              <w:rPr>
+                <w:sz w:val="28"/>
+                <w:szCs w:val="28"/>
+              </w:rPr>
+              <w:t>)</w:t>
+            </w:r>
+          </w:p>
+        </w:tc>
+        <w:tc>
+          <w:tcPr>
+            <w:tcW w:w="1559" w:type="dxa"/>
+          </w:tcPr>
+          <w:p>
+            <w:pPr>
+              <w:jc w:val="center"/>
+              <w:rPr>
+                <w:sz w:val="28"/>
+                <w:szCs w:val="28"/>
+              </w:rPr>
+            </w:pPr>
+          </w:p>
+        </w:tc>
+        <w:tc>
+          <w:tcPr>
+            <w:tcW w:w="1412" w:type="dxa"/>
+          </w:tcPr>
+          <w:p>
+            <w:pPr>
+              <w:jc w:val="center"/>
+              <w:rPr>
+                <w:sz w:val="28"/>
+                <w:szCs w:val="28"/>
+              </w:rPr>
+            </w:pPr>
+          </w:p>
+        </w:tc>
+      </w:tr>
+      <w:tr>
+        <w:tc>
+          <w:tcPr>
+            <w:tcW w:w="1135" w:type="dxa"/>
+          </w:tcPr>
+          <w:p>
+            <w:pPr>
+              <w:jc w:val="center"/>
+              <w:rPr>
+                <w:sz w:val="28"/>
+                <w:szCs w:val="28"/>
+              </w:rPr>
+            </w:pPr>
+            <w:r>
+              <w:rPr>
+                <w:sz w:val="28"/>
+                <w:szCs w:val="28"/>
+              </w:rPr>
+              <w:t>4</w:t>
+            </w:r>
+          </w:p>
+        </w:tc>
+        <w:tc>
+          <w:tcPr>
+            <w:tcW w:w="2268" w:type="dxa"/>
+          </w:tcPr>
+          <w:p>
+            <w:pPr>
+              <w:jc w:val="center"/>
+              <w:rPr>
+                <w:sz w:val="28"/>
+                <w:szCs w:val="28"/>
+              </w:rPr>
+            </w:pPr>
+            <w:r>
+              <w:rPr>
+                <w:sz w:val="28"/>
+                <w:szCs w:val="28"/>
+              </w:rPr>
+              <w:t>c1</w:t>
+            </w:r>
+          </w:p>
+        </w:tc>
+        <w:tc>
+          <w:tcPr>
+            <w:tcW w:w="2410" w:type="dxa"/>
+          </w:tcPr>
+          <w:p>
+            <w:pPr>
+              <w:jc w:val="center"/>
+              <w:rPr>
+                <w:sz w:val="28"/>
+                <w:szCs w:val="28"/>
+              </w:rPr>
+            </w:pPr>
+          </w:p>
+        </w:tc>
+        <w:tc>
+          <w:tcPr>
+            <w:tcW w:w="2268" w:type="dxa"/>
+          </w:tcPr>
+          <w:p>
+            <w:pPr>
+              <w:jc w:val="center"/>
+              <w:rPr>
+                <w:sz w:val="28"/>
+                <w:szCs w:val="28"/>
+              </w:rPr>
+            </w:pPr>
+          </w:p>
+        </w:tc>
+        <w:tc>
+          <w:tcPr>
+            <w:tcW w:w="1559" w:type="dxa"/>
+          </w:tcPr>
+          <w:p>
+            <w:pPr>
+              <w:jc w:val="center"/>
+              <w:rPr>
+                <w:sz w:val="28"/>
+                <w:szCs w:val="28"/>
+              </w:rPr>
+            </w:pPr>
+          </w:p>
+        </w:tc>
+        <w:tc>
+          <w:tcPr>
+            <w:tcW w:w="1412" w:type="dxa"/>
+          </w:tcPr>
+          <w:p>
+            <w:pPr>
+              <w:jc w:val="center"/>
+              <w:rPr>
+                <w:sz w:val="28"/>
+                <w:szCs w:val="28"/>
+              </w:rPr>
+            </w:pPr>
+            <w:r>
+              <w:rPr>
+                <w:sz w:val="28"/>
+                <w:szCs w:val="28"/>
+              </w:rPr>
+              <w:t>5</w:t>
+            </w:r>
+          </w:p>
+        </w:tc>
+      </w:tr>
+      <w:tr>
+        <w:tc>
+          <w:tcPr>
+            <w:tcW w:w="1135" w:type="dxa"/>
+          </w:tcPr>
+          <w:p>
+            <w:pPr>
+              <w:jc w:val="center"/>
+              <w:rPr>
+                <w:sz w:val="28"/>
+                <w:szCs w:val="28"/>
+              </w:rPr>
+            </w:pPr>
+            <w:r>
+              <w:rPr>
+                <w:sz w:val="28"/>
+                <w:szCs w:val="28"/>
+              </w:rPr>
+              <w:t>5</w:t>
+            </w:r>
+          </w:p>
+        </w:tc>
+        <w:tc>
+          <w:tcPr>
+            <w:tcW w:w="2268" w:type="dxa"/>
+          </w:tcPr>
+          <w:p>
+            <w:pPr>
+              <w:jc w:val="center"/>
+              <w:rPr>
+                <w:sz w:val="28"/>
+                <w:szCs w:val="28"/>
+              </w:rPr>
+            </w:pPr>
+          </w:p>
+        </w:tc>
+        <w:tc>
+          <w:tcPr>
+            <w:tcW w:w="2410" w:type="dxa"/>
+          </w:tcPr>
+          <w:p>
+            <w:pPr>
+              <w:jc w:val="center"/>
+              <w:rPr>
+                <w:sz w:val="28"/>
+                <w:szCs w:val="28"/>
+              </w:rPr>
+            </w:pPr>
+            <w:proofErr w:type="gramStart"/>
+            <w:r>
+              <w:rPr>
+                <w:sz w:val="28"/>
+                <w:szCs w:val="28"/>
+              </w:rPr>
+              <w:t>r(</w:t>
+            </w:r>
+            <w:proofErr w:type="spellStart"/>
+            <w:proofErr w:type="gramEnd"/>
+            <w:r>
+              <w:rPr>
+                <w:sz w:val="28"/>
+                <w:szCs w:val="28"/>
+              </w:rPr>
+              <w:t>decl</w:t>
+            </w:r>
+            <w:proofErr w:type="spellEnd"/>
+            <w:r>
+              <w:rPr>
+                <w:sz w:val="28"/>
+                <w:szCs w:val="28"/>
+              </w:rPr>
+              <w:t xml:space="preserve">-sequência    -&gt; </w:t>
+            </w:r>
+            <w:proofErr w:type="spellStart"/>
+            <w:r>
+              <w:rPr>
+                <w:sz w:val="28"/>
+                <w:szCs w:val="28"/>
+              </w:rPr>
+              <w:t>decl</w:t>
+            </w:r>
+            <w:proofErr w:type="spellEnd"/>
+            <w:r>
+              <w:rPr>
+                <w:sz w:val="28"/>
+                <w:szCs w:val="28"/>
+              </w:rPr>
+              <w:t xml:space="preserve">-sequência; </w:t>
+            </w:r>
+            <w:proofErr w:type="spellStart"/>
+            <w:r>
+              <w:rPr>
+                <w:sz w:val="28"/>
+                <w:szCs w:val="28"/>
+              </w:rPr>
+              <w:t>decl</w:t>
+            </w:r>
+            <w:proofErr w:type="spellEnd"/>
+            <w:r>
+              <w:rPr>
+                <w:sz w:val="28"/>
+                <w:szCs w:val="28"/>
+              </w:rPr>
+              <w:t>)</w:t>
+            </w:r>
+          </w:p>
+        </w:tc>
+        <w:tc>
+          <w:tcPr>
+            <w:tcW w:w="2268" w:type="dxa"/>
+          </w:tcPr>
+          <w:p>
+            <w:pPr>
+              <w:jc w:val="center"/>
+              <w:rPr>
+                <w:sz w:val="28"/>
+                <w:szCs w:val="28"/>
+              </w:rPr>
+            </w:pPr>
+            <w:proofErr w:type="gramStart"/>
+            <w:r>
+              <w:rPr>
+                <w:sz w:val="28"/>
+                <w:szCs w:val="28"/>
+              </w:rPr>
+              <w:t>r(</w:t>
+            </w:r>
+            <w:proofErr w:type="spellStart"/>
+            <w:proofErr w:type="gramEnd"/>
+            <w:r>
+              <w:rPr>
+                <w:sz w:val="28"/>
+                <w:szCs w:val="28"/>
+              </w:rPr>
+              <w:t>decl</w:t>
+            </w:r>
+            <w:proofErr w:type="spellEnd"/>
+            <w:r>
+              <w:rPr>
+                <w:sz w:val="28"/>
+                <w:szCs w:val="28"/>
+              </w:rPr>
+              <w:t xml:space="preserve">-sequência    -&gt; </w:t>
+            </w:r>
+            <w:proofErr w:type="spellStart"/>
+            <w:r>
+              <w:rPr>
+                <w:sz w:val="28"/>
+                <w:szCs w:val="28"/>
+              </w:rPr>
+              <w:t>decl</w:t>
+            </w:r>
+            <w:proofErr w:type="spellEnd"/>
+            <w:r>
+              <w:rPr>
+                <w:sz w:val="28"/>
+                <w:szCs w:val="28"/>
+              </w:rPr>
+              <w:t xml:space="preserve">-sequência; </w:t>
+            </w:r>
+            <w:proofErr w:type="spellStart"/>
+            <w:r>
+              <w:rPr>
+                <w:sz w:val="28"/>
+                <w:szCs w:val="28"/>
+              </w:rPr>
+              <w:t>decl</w:t>
+            </w:r>
+            <w:proofErr w:type="spellEnd"/>
+            <w:r>
+              <w:rPr>
+                <w:sz w:val="28"/>
+                <w:szCs w:val="28"/>
+              </w:rPr>
+              <w:t>)</w:t>
+            </w:r>
+          </w:p>
+        </w:tc>
+        <w:tc>
+          <w:tcPr>
+            <w:tcW w:w="1559" w:type="dxa"/>
+          </w:tcPr>
+          <w:p>
+            <w:pPr>
+              <w:jc w:val="center"/>
+              <w:rPr>
+                <w:sz w:val="28"/>
+                <w:szCs w:val="28"/>
+              </w:rPr>
+            </w:pPr>
+          </w:p>
+        </w:tc>
+        <w:tc>
+          <w:tcPr>
+            <w:tcW w:w="1412" w:type="dxa"/>
+          </w:tcPr>
+          <w:p>
+            <w:pPr>
+              <w:jc w:val="center"/>
+              <w:rPr>
+                <w:sz w:val="28"/>
+                <w:szCs w:val="28"/>
+              </w:rPr>
+            </w:pPr>
+          </w:p>
+        </w:tc>
+      </w:tr>
+    </w:tbl>
+    <w:p>
+      <w:pPr>
+        <w:ind w:firstLine="708"/>
+        <w:jc w:val="center"/>
+        <w:rPr>
+          <w:sz w:val="28"/>
+          <w:szCs w:val="28"/>
+        </w:rPr>
+      </w:pPr>
+      <w:r>
+        <w:rPr>
+          <w:sz w:val="28"/>
+          <w:szCs w:val="28"/>
+        </w:rPr>
+        <w:br/>
+      </w:r>
+    </w:p>
     <w:sectPr>
       <w:pgSz w:w="11906" w:h="16838"/>
-      <w:pgMar w:top="1417" w:right="1701" w:bottom="1417" w:left="1701" w:header="708" w:footer="708" w:gutter="0"/>
+      <w:pgMar w:top="1417" w:right="1133" w:bottom="1417" w:left="709" w:header="708" w:footer="708" w:gutter="0"/>
       <w:cols w:space="708"/>
       <w:docGrid w:linePitch="360"/>
     </w:sectPr>
